--- a/Campus/Assignment001 (Create Campus Table ).docx
+++ b/Campus/Assignment001 (Create Campus Table ).docx
@@ -231,7 +231,6 @@
         </w:rPr>
         <w:t xml:space="preserve">Create </w:t>
       </w:r>
-      <w:proofErr w:type="spellStart"/>
       <w:r>
         <w:rPr>
           <w:rFonts w:ascii="Palatino Linotype" w:hAnsi="Palatino Linotype" w:cstheme="minorHAnsi"/>
@@ -245,12 +244,21 @@
       <w:r>
         <w:rPr>
           <w:rFonts w:ascii="Palatino Linotype" w:hAnsi="Palatino Linotype" w:cstheme="minorHAnsi"/>
+          <w:b/>
+          <w:i/>
+          <w:sz w:val="20"/>
+          <w:szCs w:val="20"/>
+        </w:rPr>
+        <w:t xml:space="preserve"> </w:t>
+      </w:r>
+      <w:r>
+        <w:rPr>
+          <w:rFonts w:ascii="Palatino Linotype" w:hAnsi="Palatino Linotype" w:cstheme="minorHAnsi"/>
           <w:sz w:val="20"/>
           <w:szCs w:val="20"/>
         </w:rPr>
         <w:t>Relation</w:t>
       </w:r>
-      <w:proofErr w:type="spellEnd"/>
       <w:r>
         <w:rPr>
           <w:rFonts w:ascii="Palatino Linotype" w:hAnsi="Palatino Linotype" w:cstheme="minorHAnsi"/>
@@ -875,7 +883,6 @@
                 <w:szCs w:val="20"/>
               </w:rPr>
             </w:pPr>
-            <w:proofErr w:type="spellStart"/>
             <w:r>
               <w:rPr>
                 <w:rFonts w:ascii="Palatino Linotype" w:hAnsi="Palatino Linotype" w:cstheme="minorHAnsi"/>
@@ -900,7 +907,6 @@
               </w:rPr>
               <w:t>first</w:t>
             </w:r>
-            <w:proofErr w:type="spellEnd"/>
           </w:p>
         </w:tc>
         <w:tc>
@@ -967,7 +973,6 @@
                 <w:szCs w:val="20"/>
               </w:rPr>
             </w:pPr>
-            <w:proofErr w:type="spellStart"/>
             <w:r>
               <w:rPr>
                 <w:rFonts w:ascii="Palatino Linotype" w:hAnsi="Palatino Linotype" w:cstheme="minorHAnsi"/>
@@ -976,7 +981,6 @@
               </w:rPr>
               <w:t>namelast</w:t>
             </w:r>
-            <w:proofErr w:type="spellEnd"/>
           </w:p>
         </w:tc>
         <w:tc>
@@ -1099,7 +1103,6 @@
                 <w:szCs w:val="20"/>
               </w:rPr>
             </w:pPr>
-            <w:proofErr w:type="spellStart"/>
             <w:r>
               <w:rPr>
                 <w:rFonts w:ascii="Palatino Linotype" w:hAnsi="Palatino Linotype" w:cstheme="minorHAnsi"/>
@@ -1108,7 +1111,6 @@
               </w:rPr>
               <w:t>emailID</w:t>
             </w:r>
-            <w:proofErr w:type="spellEnd"/>
           </w:p>
         </w:tc>
         <w:tc>
@@ -1335,7 +1337,6 @@
         </w:rPr>
         <w:t xml:space="preserve">Create </w:t>
       </w:r>
-      <w:proofErr w:type="spellStart"/>
       <w:r>
         <w:rPr>
           <w:rFonts w:ascii="Palatino Linotype" w:hAnsi="Palatino Linotype" w:cstheme="minorHAnsi"/>
@@ -1349,19 +1350,22 @@
       <w:r>
         <w:rPr>
           <w:rFonts w:ascii="Palatino Linotype" w:hAnsi="Palatino Linotype" w:cstheme="minorHAnsi"/>
-          <w:sz w:val="20"/>
-          <w:szCs w:val="20"/>
-        </w:rPr>
-        <w:t>Relation</w:t>
-      </w:r>
-      <w:proofErr w:type="spellEnd"/>
+          <w:b/>
+          <w:i/>
+          <w:sz w:val="20"/>
+          <w:szCs w:val="20"/>
+        </w:rPr>
+        <w:t xml:space="preserve"> </w:t>
+      </w:r>
+      <w:bookmarkStart w:id="0" w:name="_GoBack"/>
+      <w:bookmarkEnd w:id="0"/>
       <w:r>
         <w:rPr>
           <w:rFonts w:ascii="Palatino Linotype" w:hAnsi="Palatino Linotype" w:cstheme="minorHAnsi"/>
           <w:sz w:val="20"/>
           <w:szCs w:val="20"/>
         </w:rPr>
-        <w:t xml:space="preserve"> with following columns using Workbench.</w:t>
+        <w:t>Relation with following columns using Workbench.</w:t>
       </w:r>
     </w:p>
     <w:p>
@@ -1521,7 +1525,6 @@
                 <w:szCs w:val="20"/>
               </w:rPr>
             </w:pPr>
-            <w:proofErr w:type="spellStart"/>
             <w:r>
               <w:rPr>
                 <w:rFonts w:ascii="Palatino Linotype" w:hAnsi="Palatino Linotype" w:cstheme="minorHAnsi"/>
@@ -1546,7 +1549,6 @@
               </w:rPr>
               <w:t>first</w:t>
             </w:r>
-            <w:proofErr w:type="spellEnd"/>
           </w:p>
         </w:tc>
         <w:tc>
@@ -1613,7 +1615,6 @@
                 <w:szCs w:val="20"/>
               </w:rPr>
             </w:pPr>
-            <w:proofErr w:type="spellStart"/>
             <w:r>
               <w:rPr>
                 <w:rFonts w:ascii="Palatino Linotype" w:hAnsi="Palatino Linotype" w:cstheme="minorHAnsi"/>
@@ -1622,7 +1623,6 @@
               </w:rPr>
               <w:t>namelast</w:t>
             </w:r>
-            <w:proofErr w:type="spellEnd"/>
           </w:p>
         </w:tc>
         <w:tc>
@@ -1745,7 +1745,6 @@
                 <w:szCs w:val="20"/>
               </w:rPr>
             </w:pPr>
-            <w:proofErr w:type="spellStart"/>
             <w:r>
               <w:rPr>
                 <w:rFonts w:ascii="Palatino Linotype" w:hAnsi="Palatino Linotype" w:cstheme="minorHAnsi"/>
@@ -1754,7 +1753,6 @@
               </w:rPr>
               <w:t>emailID</w:t>
             </w:r>
-            <w:proofErr w:type="spellEnd"/>
           </w:p>
         </w:tc>
         <w:tc>
@@ -2086,8 +2084,6 @@
         </w:rPr>
         <w:t>Data for Assignment001 (Create Campus Table</w:t>
       </w:r>
-      <w:bookmarkStart w:id="0" w:name="_GoBack"/>
-      <w:bookmarkEnd w:id="0"/>
       <w:r>
         <w:rPr>
           <w:rFonts w:ascii="Palatino Linotype" w:hAnsi="Palatino Linotype" w:cstheme="minorHAnsi"/>
@@ -2342,25 +2338,7 @@
         <w:sz w:val="16"/>
         <w:szCs w:val="16"/>
       </w:rPr>
-      <w:t xml:space="preserve">, </w:t>
-    </w:r>
-    <w:proofErr w:type="spellStart"/>
-    <w:r>
-      <w:rPr>
-        <w:rFonts w:ascii="Palatino Linotype" w:hAnsi="Palatino Linotype"/>
-        <w:sz w:val="16"/>
-        <w:szCs w:val="16"/>
-      </w:rPr>
-      <w:t>Rambaug</w:t>
-    </w:r>
-    <w:proofErr w:type="spellEnd"/>
-    <w:r>
-      <w:rPr>
-        <w:rFonts w:ascii="Palatino Linotype" w:hAnsi="Palatino Linotype"/>
-        <w:sz w:val="16"/>
-        <w:szCs w:val="16"/>
-      </w:rPr>
-      <w:t xml:space="preserve"> Colony, Paud Road Pune 411038</w:t>
+      <w:t>, Rambaug Colony, Paud Road Pune 411038</w:t>
     </w:r>
   </w:p>
 </w:ftr>
